--- a/lab6.docx
+++ b/lab6.docx
@@ -140,13 +140,7 @@
         <w:rPr>
           <w:lang w:val="mn-MN"/>
         </w:rPr>
-        <w:t xml:space="preserve"> </w:t>
-      </w:r>
-      <w:r>
-        <w:rPr>
-          <w:lang w:val="mn-MN"/>
-        </w:rPr>
-        <w:t>Ц.Тэнгис</w:t>
+        <w:t xml:space="preserve"> Ц.Тэнгис</w:t>
       </w:r>
     </w:p>
     <w:p>
@@ -223,13 +217,7 @@
         <w:rPr>
           <w:lang w:val="mn-MN"/>
         </w:rPr>
-        <w:t>, МКУТ</w:t>
-      </w:r>
-      <w:r>
-        <w:rPr>
-          <w:lang w:val="mn-MN"/>
-        </w:rPr>
-        <w:t xml:space="preserve">, </w:t>
+        <w:t xml:space="preserve">, МКУТ, </w:t>
       </w:r>
       <w:hyperlink r:id="rId10" w:history="1">
         <w:r>
@@ -516,9 +504,6 @@
     <w:p>
       <w:pPr>
         <w:pStyle w:val="Heading1"/>
-        <w:rPr>
-          <w:lang w:val="en-US"/>
-        </w:rPr>
       </w:pPr>
       <w:r>
         <w:t xml:space="preserve">     </w:t>
@@ -529,6 +514,290 @@
       <w:r>
         <w:t>4. Хэрэгжүүлэлт</w:t>
       </w:r>
+    </w:p>
+    <w:p>
+      <w:pPr>
+        <w:ind w:firstLine="720"/>
+        <w:rPr>
+          <w:lang w:val="mn-MN"/>
+        </w:rPr>
+      </w:pPr>
+      <w:r>
+        <w:rPr>
+          <w:lang w:val="mn-MN"/>
+        </w:rPr>
+        <w:t>Shape классаас 2DShape гэдэг класс удамшина. 2DShape классаас Circle, Square, Triangle классууд удамшина. Доор хүүхэд классуудын шинж болон функцууд өгөгдсөн бол Shape, 2DShape классуудын шинжийг ерөнхийллийн аргаар зохиомжилж удамшуул.</w:t>
+      </w:r>
+    </w:p>
+    <w:p>
+      <w:pPr>
+        <w:rPr>
+          <w:lang w:val="mn-MN"/>
+        </w:rPr>
+      </w:pPr>
+    </w:p>
+    <w:p>
+      <w:pPr>
+        <w:pStyle w:val="Heading2"/>
+      </w:pPr>
+      <w:r>
+        <w:rPr>
+          <w:rStyle w:val="Heading2Char"/>
+        </w:rPr>
+        <w:t>4.1</w:t>
+      </w:r>
+      <w:r>
+        <w:rPr>
+          <w:rStyle w:val="Heading2Char"/>
+        </w:rPr>
+        <w:t xml:space="preserve"> </w:t>
+      </w:r>
+      <w:r>
+        <w:rPr>
+          <w:rStyle w:val="Heading2Char"/>
+        </w:rPr>
+        <w:t>Тойрог</w:t>
+      </w:r>
+      <w:r>
+        <w:t>:</w:t>
+      </w:r>
+    </w:p>
+    <w:p>
+      <w:pPr>
+        <w:rPr>
+          <w:lang w:val="mn-MN"/>
+        </w:rPr>
+      </w:pPr>
+      <w:r>
+        <w:rPr>
+          <w:lang w:val="mn-MN"/>
+        </w:rPr>
+        <w:t> </w:t>
+      </w:r>
+      <w:r>
+        <w:rPr>
+          <w:lang w:val="mn-MN"/>
+        </w:rPr>
+        <w:t xml:space="preserve">  </w:t>
+      </w:r>
+      <w:r>
+        <w:rPr>
+          <w:lang w:val="mn-MN"/>
+        </w:rPr>
+        <w:t xml:space="preserve"> гишүүн өгөгдөл-тойргийн төвийн координат, радиус, нэр;</w:t>
+      </w:r>
+    </w:p>
+    <w:p>
+      <w:pPr>
+        <w:rPr>
+          <w:lang w:val="mn-MN"/>
+        </w:rPr>
+      </w:pPr>
+      <w:r>
+        <w:rPr>
+          <w:lang w:val="mn-MN"/>
+        </w:rPr>
+        <w:t>    гишүүн функц-талбай олох, тойргийн урт тооцох</w:t>
+      </w:r>
+    </w:p>
+    <w:p>
+      <w:pPr>
+        <w:rPr>
+          <w:lang w:val="mn-MN"/>
+        </w:rPr>
+      </w:pPr>
+    </w:p>
+    <w:p>
+      <w:pPr>
+        <w:pStyle w:val="Heading2"/>
+      </w:pPr>
+      <w:r>
+        <w:rPr>
+          <w:rStyle w:val="Heading2Char"/>
+        </w:rPr>
+        <w:t>4.2</w:t>
+      </w:r>
+      <w:r>
+        <w:rPr>
+          <w:rStyle w:val="Heading2Char"/>
+        </w:rPr>
+        <w:t xml:space="preserve"> </w:t>
+      </w:r>
+      <w:r>
+        <w:rPr>
+          <w:rStyle w:val="Heading2Char"/>
+        </w:rPr>
+        <w:t>Квадрат</w:t>
+      </w:r>
+      <w:r>
+        <w:t>:</w:t>
+      </w:r>
+    </w:p>
+    <w:p>
+      <w:pPr>
+        <w:rPr>
+          <w:lang w:val="mn-MN"/>
+        </w:rPr>
+      </w:pPr>
+      <w:r>
+        <w:rPr>
+          <w:lang w:val="mn-MN"/>
+        </w:rPr>
+        <w:t>    гишүүн өгөгдөл-оройнуудын координат, талын урт, нэр;</w:t>
+      </w:r>
+    </w:p>
+    <w:p>
+      <w:pPr>
+        <w:rPr>
+          <w:lang w:val="ru-RU"/>
+        </w:rPr>
+      </w:pPr>
+      <w:r>
+        <w:rPr>
+          <w:lang w:val="mn-MN"/>
+        </w:rPr>
+        <w:t xml:space="preserve">    </w:t>
+      </w:r>
+      <w:r>
+        <w:rPr>
+          <w:lang w:val="ru-RU"/>
+        </w:rPr>
+        <w:t>гишүүн функц-талбай олох, приметр тооцох</w:t>
+      </w:r>
+    </w:p>
+    <w:p>
+      <w:pPr>
+        <w:rPr>
+          <w:lang w:val="ru-RU"/>
+        </w:rPr>
+      </w:pPr>
+    </w:p>
+    <w:p>
+      <w:pPr>
+        <w:pStyle w:val="Heading2"/>
+      </w:pPr>
+      <w:r>
+        <w:t xml:space="preserve">4.3 </w:t>
+      </w:r>
+      <w:r>
+        <w:t>Зөв гурвалжин:</w:t>
+      </w:r>
+    </w:p>
+    <w:p>
+      <w:pPr>
+        <w:rPr>
+          <w:lang w:val="ru-RU"/>
+        </w:rPr>
+      </w:pPr>
+      <w:r>
+        <w:t> </w:t>
+      </w:r>
+      <w:r>
+        <w:rPr>
+          <w:lang w:val="ru-RU"/>
+        </w:rPr>
+        <w:t xml:space="preserve"> </w:t>
+      </w:r>
+      <w:r>
+        <w:t> </w:t>
+      </w:r>
+      <w:r>
+        <w:rPr>
+          <w:lang w:val="ru-RU"/>
+        </w:rPr>
+        <w:t xml:space="preserve"> гишүүн өгөгдөл-оройнуудын координат, талуудын урт, нэр;</w:t>
+      </w:r>
+    </w:p>
+    <w:p>
+      <w:pPr>
+        <w:rPr>
+          <w:lang w:val="ru-RU"/>
+        </w:rPr>
+      </w:pPr>
+      <w:r>
+        <w:t> </w:t>
+      </w:r>
+      <w:r>
+        <w:rPr>
+          <w:lang w:val="ru-RU"/>
+        </w:rPr>
+        <w:t xml:space="preserve"> </w:t>
+      </w:r>
+      <w:r>
+        <w:t> </w:t>
+      </w:r>
+      <w:r>
+        <w:rPr>
+          <w:lang w:val="ru-RU"/>
+        </w:rPr>
+        <w:t xml:space="preserve"> гишүүн функц-талбай, приметр тооцох</w:t>
+      </w:r>
+    </w:p>
+    <w:p>
+      <w:pPr>
+        <w:rPr>
+          <w:lang w:val="ru-RU"/>
+        </w:rPr>
+      </w:pPr>
+    </w:p>
+    <w:p>
+      <w:pPr>
+        <w:pStyle w:val="Heading2"/>
+      </w:pPr>
+      <w:r>
+        <w:t>Тайлба</w:t>
+      </w:r>
+      <w:r>
+        <w:t>р</w:t>
+      </w:r>
+      <w:r>
+        <w:t>:</w:t>
+      </w:r>
+    </w:p>
+    <w:p>
+      <w:pPr>
+        <w:ind w:firstLine="720"/>
+        <w:rPr>
+          <w:lang w:val="ru-RU"/>
+        </w:rPr>
+      </w:pPr>
+      <w:r>
+        <w:rPr>
+          <w:lang w:val="ru-RU"/>
+        </w:rPr>
+        <w:t>Тойргийн төвийн цэг, радиусд утга онооно.</w:t>
+      </w:r>
+      <w:r>
+        <w:rPr>
+          <w:lang w:val="mn-MN"/>
+        </w:rPr>
+        <w:t xml:space="preserve"> </w:t>
+      </w:r>
+      <w:r>
+        <w:rPr>
+          <w:lang w:val="mn-MN"/>
+        </w:rPr>
+        <w:t>Квадратын талын урт, зүүн дээд оройн координатад утга оноогоод бусад оройг тооцоолж классын харгалзах гишүүн өгөгдөлд хадгална.</w:t>
+      </w:r>
+      <w:r>
+        <w:rPr>
+          <w:lang w:val="mn-MN"/>
+        </w:rPr>
+        <w:t xml:space="preserve"> </w:t>
+      </w:r>
+      <w:r>
+        <w:rPr>
+          <w:lang w:val="mn-MN"/>
+        </w:rPr>
+        <w:t>Зөв гурвалжингийн талын урт, дээд оройн координатыг утга оноогоод бусад оройг тооцоолно</w:t>
+      </w:r>
+    </w:p>
+    <w:p>
+      <w:pPr>
+        <w:rPr>
+          <w:lang w:val="mn-MN"/>
+        </w:rPr>
+      </w:pPr>
     </w:p>
     <w:p>
       <w:pPr>
@@ -539,6 +808,146 @@
         <w:t>5. Дүгнэлт</w:t>
       </w:r>
       <w:r>
+        <w:t xml:space="preserve"> </w:t>
+      </w:r>
+    </w:p>
+    <w:p>
+      <w:pPr>
+        <w:ind w:firstLine="720"/>
+        <w:rPr>
+          <w:lang w:val="mn-MN"/>
+        </w:rPr>
+      </w:pPr>
+      <w:r>
+        <w:rPr>
+          <w:lang w:val="mn-MN"/>
+        </w:rPr>
+        <w:t>Багийн гишүүд тэгш оролцоотой байсан. Хийх ажилаа тэнцүү хуваасан. Хэрхэн хуваасан бэ гэвэл 3 нь ширхэг хүүхэд классаа нэг нэгээр нь аваад доорх байдлаар хуваалаа.</w:t>
+      </w:r>
+    </w:p>
+    <w:p>
+      <w:pPr>
+        <w:numPr>
+          <w:ilvl w:val="0"/>
+          <w:numId w:val="10"/>
+        </w:numPr>
+      </w:pPr>
+      <w:r>
+        <w:t>Тойрог + онолын хэсэг</w:t>
+      </w:r>
+    </w:p>
+    <w:p>
+      <w:pPr>
+        <w:numPr>
+          <w:ilvl w:val="0"/>
+          <w:numId w:val="10"/>
+        </w:numPr>
+      </w:pPr>
+      <w:r>
+        <w:t>Квадрат + оршил</w:t>
+      </w:r>
+      <w:r>
+        <w:t>,</w:t>
+      </w:r>
+      <w:r>
+        <w:t xml:space="preserve"> дүгнэлт</w:t>
+      </w:r>
+      <w:r>
+        <w:t>,</w:t>
+      </w:r>
+      <w:r>
+        <w:t xml:space="preserve"> зорилго</w:t>
+      </w:r>
+    </w:p>
+    <w:p>
+      <w:pPr>
+        <w:numPr>
+          <w:ilvl w:val="0"/>
+          <w:numId w:val="10"/>
+        </w:numPr>
+      </w:pPr>
+      <w:r>
+        <w:t>Зөв гурвалжин + үндсэн код</w:t>
+      </w:r>
+    </w:p>
+    <w:p>
+      <w:pPr>
+        <w:ind w:firstLine="720"/>
+        <w:rPr>
+          <w:lang w:val="mn-MN"/>
+        </w:rPr>
+      </w:pPr>
+      <w:r>
+        <w:rPr>
+          <w:lang w:val="mn-MN"/>
+        </w:rPr>
+        <w:t xml:space="preserve">Үндсэн хэрэглэгдхүүн </w:t>
+      </w:r>
+      <w:r>
+        <w:t>Github ашигласан. Тулгарсан асуудал</w:t>
+      </w:r>
+      <w:r>
+        <w:rPr>
+          <w:lang w:val="mn-MN"/>
+        </w:rPr>
+        <w:t xml:space="preserve"> </w:t>
+      </w:r>
+      <w:r>
+        <w:t xml:space="preserve">docx </w:t>
+      </w:r>
+      <w:r>
+        <w:rPr>
+          <w:lang w:val="mn-MN"/>
+        </w:rPr>
+        <w:t xml:space="preserve">файл буюу тайлангийн материалаа </w:t>
+      </w:r>
+      <w:r>
+        <w:t xml:space="preserve">merge </w:t>
+      </w:r>
+      <w:r>
+        <w:rPr>
+          <w:lang w:val="mn-MN"/>
+        </w:rPr>
+        <w:t xml:space="preserve">хийх байсан.  </w:t>
+      </w:r>
+      <w:r>
+        <w:rPr>
+          <w:lang w:val="mn-MN"/>
+        </w:rPr>
+        <w:t>Дараа нь 3-уулаа үндсэн нэг ойлголттой болох.</w:t>
+      </w:r>
+    </w:p>
+    <w:p>
+      <w:pPr>
+        <w:ind w:firstLine="720"/>
+        <w:rPr>
+          <w:lang w:val="mn-MN"/>
+        </w:rPr>
+      </w:pPr>
+      <w:r>
+        <w:rPr>
+          <w:lang w:val="mn-MN"/>
+        </w:rPr>
+        <w:t>Энэ багийн ажлын хүрээнд юу сурсан бэ гэвэл дээр дурьдсан</w:t>
+      </w:r>
+      <w:r>
+        <w:rPr>
+          <w:lang w:val="mn-MN"/>
+        </w:rPr>
+        <w:t xml:space="preserve"> удамшлын зарчмыг судалж практикт хэрэгжүүлсэн. Мөн багийн гишүүдийн хийх ажилаа эрт хувааж хангалттай төлөвлөх, хийх цаг гаргах.</w:t>
+      </w:r>
+    </w:p>
+    <w:p>
+      <w:pPr>
+        <w:rPr>
+          <w:lang w:val="mn-MN"/>
+        </w:rPr>
+      </w:pPr>
+      <w:r>
+        <w:rPr>
+          <w:lang w:val="mn-MN"/>
+        </w:rPr>
+        <w:lastRenderedPageBreak/>
         <w:t xml:space="preserve"> </w:t>
       </w:r>
     </w:p>
@@ -607,7 +1016,7 @@
               </w:tblGrid>
               <w:tr>
                 <w:trPr>
-                  <w:divId w:val="880046612"/>
+                  <w:divId w:val="1797676710"/>
                   <w:tblCellSpacing w:w="15" w:type="dxa"/>
                 </w:trPr>
                 <w:tc>
@@ -653,7 +1062,7 @@
                         <w:noProof/>
                         <w:lang w:val="mn-MN"/>
                       </w:rPr>
-                      <w:t xml:space="preserve">B. Stroustrup, </w:t>
+                      <w:t xml:space="preserve">B. Stroustrup, %1-д </w:t>
                     </w:r>
                     <w:r>
                       <w:rPr>
@@ -676,7 +1085,7 @@
               </w:tr>
               <w:tr>
                 <w:trPr>
-                  <w:divId w:val="880046612"/>
+                  <w:divId w:val="1797676710"/>
                   <w:tblCellSpacing w:w="15" w:type="dxa"/>
                 </w:trPr>
                 <w:tc>
@@ -719,7 +1128,7 @@
                         <w:noProof/>
                         <w:lang w:val="mn-MN"/>
                       </w:rPr>
-                      <w:t xml:space="preserve">H. Schildt, </w:t>
+                      <w:t xml:space="preserve">H. Schildt, %1-д </w:t>
                     </w:r>
                     <w:r>
                       <w:rPr>
@@ -742,7 +1151,7 @@
               </w:tr>
               <w:tr>
                 <w:trPr>
-                  <w:divId w:val="880046612"/>
+                  <w:divId w:val="1797676710"/>
                   <w:tblCellSpacing w:w="15" w:type="dxa"/>
                 </w:trPr>
                 <w:tc>
@@ -785,7 +1194,7 @@
                         <w:noProof/>
                         <w:lang w:val="mn-MN"/>
                       </w:rPr>
-                      <w:t xml:space="preserve">S. Holzner, </w:t>
+                      <w:t xml:space="preserve">S. Holzner, %1-д </w:t>
                     </w:r>
                     <w:r>
                       <w:rPr>
@@ -809,7 +1218,7 @@
             </w:tbl>
             <w:p>
               <w:pPr>
-                <w:divId w:val="880046612"/>
+                <w:divId w:val="1797676710"/>
                 <w:rPr>
                   <w:rFonts w:eastAsia="Times New Roman"/>
                   <w:noProof/>
@@ -953,7 +1362,7 @@
           <w:rPr>
             <w:noProof/>
           </w:rPr>
-          <w:t>10/19/2025</w:t>
+          <w:t>10/20/2025</w:t>
         </w:r>
         <w:r>
           <w:rPr>
@@ -1298,6 +1707,119 @@
     </w:lvl>
   </w:abstractNum>
   <w:abstractNum w:abstractNumId="2" w15:restartNumberingAfterBreak="0">
+    <w:nsid w:val="32AF1F9F"/>
+    <w:multiLevelType w:val="hybridMultilevel"/>
+    <w:tmpl w:val="8E18BEF4"/>
+    <w:lvl w:ilvl="0" w:tplc="04090001">
+      <w:start w:val="1"/>
+      <w:numFmt w:val="bullet"/>
+      <w:lvlText w:val=""/>
+      <w:lvlJc w:val="left"/>
+      <w:pPr>
+        <w:ind w:left="720" w:hanging="360"/>
+      </w:pPr>
+      <w:rPr>
+        <w:rFonts w:ascii="Symbol" w:hAnsi="Symbol" w:hint="default"/>
+      </w:rPr>
+    </w:lvl>
+    <w:lvl w:ilvl="1" w:tplc="04090003" w:tentative="1">
+      <w:start w:val="1"/>
+      <w:numFmt w:val="bullet"/>
+      <w:lvlText w:val="o"/>
+      <w:lvlJc w:val="left"/>
+      <w:pPr>
+        <w:ind w:left="1440" w:hanging="360"/>
+      </w:pPr>
+      <w:rPr>
+        <w:rFonts w:ascii="Courier New" w:hAnsi="Courier New" w:cs="Courier New" w:hint="default"/>
+      </w:rPr>
+    </w:lvl>
+    <w:lvl w:ilvl="2" w:tplc="04090005" w:tentative="1">
+      <w:start w:val="1"/>
+      <w:numFmt w:val="bullet"/>
+      <w:lvlText w:val=""/>
+      <w:lvlJc w:val="left"/>
+      <w:pPr>
+        <w:ind w:left="2160" w:hanging="360"/>
+      </w:pPr>
+      <w:rPr>
+        <w:rFonts w:ascii="Wingdings" w:hAnsi="Wingdings" w:hint="default"/>
+      </w:rPr>
+    </w:lvl>
+    <w:lvl w:ilvl="3" w:tplc="04090001" w:tentative="1">
+      <w:start w:val="1"/>
+      <w:numFmt w:val="bullet"/>
+      <w:lvlText w:val=""/>
+      <w:lvlJc w:val="left"/>
+      <w:pPr>
+        <w:ind w:left="2880" w:hanging="360"/>
+      </w:pPr>
+      <w:rPr>
+        <w:rFonts w:ascii="Symbol" w:hAnsi="Symbol" w:hint="default"/>
+      </w:rPr>
+    </w:lvl>
+    <w:lvl w:ilvl="4" w:tplc="04090003" w:tentative="1">
+      <w:start w:val="1"/>
+      <w:numFmt w:val="bullet"/>
+      <w:lvlText w:val="o"/>
+      <w:lvlJc w:val="left"/>
+      <w:pPr>
+        <w:ind w:left="3600" w:hanging="360"/>
+      </w:pPr>
+      <w:rPr>
+        <w:rFonts w:ascii="Courier New" w:hAnsi="Courier New" w:cs="Courier New" w:hint="default"/>
+      </w:rPr>
+    </w:lvl>
+    <w:lvl w:ilvl="5" w:tplc="04090005" w:tentative="1">
+      <w:start w:val="1"/>
+      <w:numFmt w:val="bullet"/>
+      <w:lvlText w:val=""/>
+      <w:lvlJc w:val="left"/>
+      <w:pPr>
+        <w:ind w:left="4320" w:hanging="360"/>
+      </w:pPr>
+      <w:rPr>
+        <w:rFonts w:ascii="Wingdings" w:hAnsi="Wingdings" w:hint="default"/>
+      </w:rPr>
+    </w:lvl>
+    <w:lvl w:ilvl="6" w:tplc="04090001" w:tentative="1">
+      <w:start w:val="1"/>
+      <w:numFmt w:val="bullet"/>
+      <w:lvlText w:val=""/>
+      <w:lvlJc w:val="left"/>
+      <w:pPr>
+        <w:ind w:left="5040" w:hanging="360"/>
+      </w:pPr>
+      <w:rPr>
+        <w:rFonts w:ascii="Symbol" w:hAnsi="Symbol" w:hint="default"/>
+      </w:rPr>
+    </w:lvl>
+    <w:lvl w:ilvl="7" w:tplc="04090003" w:tentative="1">
+      <w:start w:val="1"/>
+      <w:numFmt w:val="bullet"/>
+      <w:lvlText w:val="o"/>
+      <w:lvlJc w:val="left"/>
+      <w:pPr>
+        <w:ind w:left="5760" w:hanging="360"/>
+      </w:pPr>
+      <w:rPr>
+        <w:rFonts w:ascii="Courier New" w:hAnsi="Courier New" w:cs="Courier New" w:hint="default"/>
+      </w:rPr>
+    </w:lvl>
+    <w:lvl w:ilvl="8" w:tplc="04090005" w:tentative="1">
+      <w:start w:val="1"/>
+      <w:numFmt w:val="bullet"/>
+      <w:lvlText w:val=""/>
+      <w:lvlJc w:val="left"/>
+      <w:pPr>
+        <w:ind w:left="6480" w:hanging="360"/>
+      </w:pPr>
+      <w:rPr>
+        <w:rFonts w:ascii="Wingdings" w:hAnsi="Wingdings" w:hint="default"/>
+      </w:rPr>
+    </w:lvl>
+  </w:abstractNum>
+  <w:abstractNum w:abstractNumId="3" w15:restartNumberingAfterBreak="0">
     <w:nsid w:val="348E6641"/>
     <w:multiLevelType w:val="multilevel"/>
     <w:tmpl w:val="374E2FE6"/>
@@ -1410,7 +1932,120 @@
       </w:pPr>
     </w:lvl>
   </w:abstractNum>
-  <w:abstractNum w:abstractNumId="3" w15:restartNumberingAfterBreak="0">
+  <w:abstractNum w:abstractNumId="4" w15:restartNumberingAfterBreak="0">
+    <w:nsid w:val="37F3131A"/>
+    <w:multiLevelType w:val="multilevel"/>
+    <w:tmpl w:val="216A3BFC"/>
+    <w:lvl w:ilvl="0">
+      <w:start w:val="1"/>
+      <w:numFmt w:val="decimal"/>
+      <w:lvlText w:val="%1."/>
+      <w:lvlJc w:val="left"/>
+      <w:pPr>
+        <w:tabs>
+          <w:tab w:val="num" w:pos="720"/>
+        </w:tabs>
+        <w:ind w:left="720" w:hanging="360"/>
+      </w:pPr>
+    </w:lvl>
+    <w:lvl w:ilvl="1" w:tentative="1">
+      <w:start w:val="1"/>
+      <w:numFmt w:val="decimal"/>
+      <w:lvlText w:val="%2."/>
+      <w:lvlJc w:val="left"/>
+      <w:pPr>
+        <w:tabs>
+          <w:tab w:val="num" w:pos="1440"/>
+        </w:tabs>
+        <w:ind w:left="1440" w:hanging="360"/>
+      </w:pPr>
+    </w:lvl>
+    <w:lvl w:ilvl="2" w:tentative="1">
+      <w:start w:val="1"/>
+      <w:numFmt w:val="decimal"/>
+      <w:lvlText w:val="%3."/>
+      <w:lvlJc w:val="left"/>
+      <w:pPr>
+        <w:tabs>
+          <w:tab w:val="num" w:pos="2160"/>
+        </w:tabs>
+        <w:ind w:left="2160" w:hanging="360"/>
+      </w:pPr>
+    </w:lvl>
+    <w:lvl w:ilvl="3" w:tentative="1">
+      <w:start w:val="1"/>
+      <w:numFmt w:val="decimal"/>
+      <w:lvlText w:val="%4."/>
+      <w:lvlJc w:val="left"/>
+      <w:pPr>
+        <w:tabs>
+          <w:tab w:val="num" w:pos="2880"/>
+        </w:tabs>
+        <w:ind w:left="2880" w:hanging="360"/>
+      </w:pPr>
+    </w:lvl>
+    <w:lvl w:ilvl="4" w:tentative="1">
+      <w:start w:val="1"/>
+      <w:numFmt w:val="decimal"/>
+      <w:lvlText w:val="%5."/>
+      <w:lvlJc w:val="left"/>
+      <w:pPr>
+        <w:tabs>
+          <w:tab w:val="num" w:pos="3600"/>
+        </w:tabs>
+        <w:ind w:left="3600" w:hanging="360"/>
+      </w:pPr>
+    </w:lvl>
+    <w:lvl w:ilvl="5" w:tentative="1">
+      <w:start w:val="1"/>
+      <w:numFmt w:val="decimal"/>
+      <w:lvlText w:val="%6."/>
+      <w:lvlJc w:val="left"/>
+      <w:pPr>
+        <w:tabs>
+          <w:tab w:val="num" w:pos="4320"/>
+        </w:tabs>
+        <w:ind w:left="4320" w:hanging="360"/>
+      </w:pPr>
+    </w:lvl>
+    <w:lvl w:ilvl="6" w:tentative="1">
+      <w:start w:val="1"/>
+      <w:numFmt w:val="decimal"/>
+      <w:lvlText w:val="%7."/>
+      <w:lvlJc w:val="left"/>
+      <w:pPr>
+        <w:tabs>
+          <w:tab w:val="num" w:pos="5040"/>
+        </w:tabs>
+        <w:ind w:left="5040" w:hanging="360"/>
+      </w:pPr>
+    </w:lvl>
+    <w:lvl w:ilvl="7" w:tentative="1">
+      <w:start w:val="1"/>
+      <w:numFmt w:val="decimal"/>
+      <w:lvlText w:val="%8."/>
+      <w:lvlJc w:val="left"/>
+      <w:pPr>
+        <w:tabs>
+          <w:tab w:val="num" w:pos="5760"/>
+        </w:tabs>
+        <w:ind w:left="5760" w:hanging="360"/>
+      </w:pPr>
+    </w:lvl>
+    <w:lvl w:ilvl="8" w:tentative="1">
+      <w:start w:val="1"/>
+      <w:numFmt w:val="decimal"/>
+      <w:lvlText w:val="%9."/>
+      <w:lvlJc w:val="left"/>
+      <w:pPr>
+        <w:tabs>
+          <w:tab w:val="num" w:pos="6480"/>
+        </w:tabs>
+        <w:ind w:left="6480" w:hanging="360"/>
+      </w:pPr>
+    </w:lvl>
+  </w:abstractNum>
+  <w:abstractNum w:abstractNumId="5" w15:restartNumberingAfterBreak="0">
     <w:nsid w:val="42364CD8"/>
     <w:multiLevelType w:val="multilevel"/>
     <w:tmpl w:val="679C5FE4"/>
@@ -1559,7 +2194,7 @@
       </w:rPr>
     </w:lvl>
   </w:abstractNum>
-  <w:abstractNum w:abstractNumId="4" w15:restartNumberingAfterBreak="0">
+  <w:abstractNum w:abstractNumId="6" w15:restartNumberingAfterBreak="0">
     <w:nsid w:val="4B914B12"/>
     <w:multiLevelType w:val="hybridMultilevel"/>
     <w:tmpl w:val="2E587508"/>
@@ -1648,7 +2283,7 @@
       </w:pPr>
     </w:lvl>
   </w:abstractNum>
-  <w:abstractNum w:abstractNumId="5" w15:restartNumberingAfterBreak="0">
+  <w:abstractNum w:abstractNumId="7" w15:restartNumberingAfterBreak="0">
     <w:nsid w:val="54A1613B"/>
     <w:multiLevelType w:val="hybridMultilevel"/>
     <w:tmpl w:val="AD08C05C"/>
@@ -1761,7 +2396,7 @@
       </w:rPr>
     </w:lvl>
   </w:abstractNum>
-  <w:abstractNum w:abstractNumId="6" w15:restartNumberingAfterBreak="0">
+  <w:abstractNum w:abstractNumId="8" w15:restartNumberingAfterBreak="0">
     <w:nsid w:val="598221F4"/>
     <w:multiLevelType w:val="multilevel"/>
     <w:tmpl w:val="A2A8B25A"/>
@@ -1910,7 +2545,7 @@
       </w:rPr>
     </w:lvl>
   </w:abstractNum>
-  <w:abstractNum w:abstractNumId="7" w15:restartNumberingAfterBreak="0">
+  <w:abstractNum w:abstractNumId="9" w15:restartNumberingAfterBreak="0">
     <w:nsid w:val="78B63D02"/>
     <w:multiLevelType w:val="hybridMultilevel"/>
     <w:tmpl w:val="92622680"/>
@@ -2024,7 +2659,7 @@
     </w:lvl>
   </w:abstractNum>
   <w:num w:numId="1" w16cid:durableId="1838961120">
-    <w:abstractNumId w:val="2"/>
+    <w:abstractNumId w:val="3"/>
   </w:num>
   <w:num w:numId="2" w16cid:durableId="1004169206">
     <w:abstractNumId w:val="0"/>
@@ -2033,19 +2668,25 @@
     <w:abstractNumId w:val="1"/>
   </w:num>
   <w:num w:numId="4" w16cid:durableId="72746073">
-    <w:abstractNumId w:val="3"/>
+    <w:abstractNumId w:val="5"/>
   </w:num>
   <w:num w:numId="5" w16cid:durableId="1567952635">
-    <w:abstractNumId w:val="5"/>
+    <w:abstractNumId w:val="7"/>
   </w:num>
   <w:num w:numId="6" w16cid:durableId="19627406">
-    <w:abstractNumId w:val="7"/>
+    <w:abstractNumId w:val="9"/>
   </w:num>
   <w:num w:numId="7" w16cid:durableId="211036532">
-    <w:abstractNumId w:val="4"/>
+    <w:abstractNumId w:val="6"/>
   </w:num>
   <w:num w:numId="8" w16cid:durableId="1789813446">
-    <w:abstractNumId w:val="6"/>
+    <w:abstractNumId w:val="8"/>
+  </w:num>
+  <w:num w:numId="9" w16cid:durableId="1611205910">
+    <w:abstractNumId w:val="2"/>
+  </w:num>
+  <w:num w:numId="10" w16cid:durableId="1198933584">
+    <w:abstractNumId w:val="4"/>
   </w:num>
 </w:numbering>
 </file>
